--- a/法令ファイル/行政手続における特定の個人を識別するための番号の利用等に関する法律第四十五条の二第一項の法務省令で定める情報を定める省令/行政手続における特定の個人を識別するための番号の利用等に関する法律第四十五条の二第一項の法務省令で定める情報を定める省令（令和元年法務省令第三号）.docx
+++ b/法令ファイル/行政手続における特定の個人を識別するための番号の利用等に関する法律第四十五条の二第一項の法務省令で定める情報を定める省令/行政手続における特定の個人を識別するための番号の利用等に関する法律第四十五条の二第一項の法務省令で定める情報を定める省令（令和元年法務省令第三号）.docx
@@ -19,86 +19,56 @@
     </w:p>
     <w:p>
       <w:pPr>
-        <w:pStyle w:val="Heading6"/>
+        <w:pStyle w:val="ListBullet"/>
         <w:ind w:left="880"/>
       </w:pPr>
       <w:r>
         <w:t>一</w:t>
-      </w:r>
-    </w:p>
-    <w:p>
-      <w:pPr>
-        <w:ind w:left="880"/>
-      </w:pPr>
-      <w:r>
+        <w:br/>
         <w:t>親子関係の存否及び形成に関する情報</w:t>
       </w:r>
     </w:p>
     <w:p>
       <w:pPr>
-        <w:pStyle w:val="Heading6"/>
+        <w:pStyle w:val="ListBullet"/>
         <w:ind w:left="880"/>
       </w:pPr>
       <w:r>
         <w:t>二</w:t>
-      </w:r>
-    </w:p>
-    <w:p>
-      <w:pPr>
-        <w:ind w:left="880"/>
-      </w:pPr>
-      <w:r>
+        <w:br/>
         <w:t>婚姻関係の存否及び形成に関する情報</w:t>
       </w:r>
     </w:p>
     <w:p>
       <w:pPr>
-        <w:pStyle w:val="Heading6"/>
+        <w:pStyle w:val="ListBullet"/>
         <w:ind w:left="880"/>
       </w:pPr>
       <w:r>
         <w:t>三</w:t>
-      </w:r>
-    </w:p>
-    <w:p>
-      <w:pPr>
-        <w:ind w:left="880"/>
-      </w:pPr>
-      <w:r>
+        <w:br/>
         <w:t>未成年後見関係の存否及び形成に関する情報</w:t>
       </w:r>
     </w:p>
     <w:p>
       <w:pPr>
-        <w:pStyle w:val="Heading6"/>
+        <w:pStyle w:val="ListBullet"/>
         <w:ind w:left="880"/>
       </w:pPr>
       <w:r>
         <w:t>四</w:t>
-      </w:r>
-    </w:p>
-    <w:p>
-      <w:pPr>
-        <w:ind w:left="880"/>
-      </w:pPr>
-      <w:r>
+        <w:br/>
         <w:t>死亡の事実に関する情報</w:t>
       </w:r>
     </w:p>
     <w:p>
       <w:pPr>
-        <w:pStyle w:val="Heading6"/>
+        <w:pStyle w:val="ListBullet"/>
         <w:ind w:left="880"/>
       </w:pPr>
       <w:r>
         <w:t>五</w:t>
-      </w:r>
-    </w:p>
-    <w:p>
-      <w:pPr>
-        <w:ind w:left="880"/>
-      </w:pPr>
-      <w:r>
+        <w:br/>
         <w:t>国籍の存否に関する情報</w:t>
       </w:r>
     </w:p>
@@ -140,7 +110,7 @@
     </w:pPr>
     <w:r>
       <w:tab/>
-      <w:t>WeGov v0.1 - FTS141</w:t>
+      <w:t>WeGov v0.2 - FTS141</w:t>
     </w:r>
   </w:p>
 </w:ftr>
